--- a/module-3/smith-assignment-3.docx
+++ b/module-3/smith-assignment-3.docx
@@ -27,9 +27,63 @@
         <w:pStyle w:val="Normal"/>
       </w:pPr>
       <w:r>
+        <w:rPr/>
+        <w:t>Assumptions made for this assignment w</w:t>
+      </w:r>
+      <w:r>
+        <w:rPr/>
+        <w:t>ere</w:t>
+      </w:r>
+      <w:r>
+        <w:rPr/>
+        <w:t xml:space="preserve"> that the data given would be split into </w:t>
+      </w:r>
+      <w:r>
+        <w:rPr/>
+        <w:t>normalizat</w:t>
+      </w:r>
+      <w:r>
+        <w:rPr/>
+        <w:t xml:space="preserve">ions based on the type. INF was given to </w:t>
+      </w:r>
+      <w:r>
+        <w:rPr/>
+        <w:t>us,</w:t>
+      </w:r>
+      <w:r>
+        <w:rPr/>
+        <w:t xml:space="preserve"> and each </w:t>
+      </w:r>
+      <w:r>
+        <w:rPr/>
+        <w:t xml:space="preserve">Primary could </w:t>
+      </w:r>
+      <w:r>
+        <w:rPr/>
+        <w:t>maintain</w:t>
+      </w:r>
+      <w:r>
+        <w:rPr/>
+        <w:t xml:space="preserve"> atomicity. 2NF was split into tables based on the primary key. 3NF had specific keys removed </w:t>
+      </w:r>
+      <w:r>
+        <w:rPr/>
+        <w:t>based on the primary keys needed for the table.</w:t>
+      </w:r>
+    </w:p>
+    <w:p>
+      <w:pPr>
+        <w:pStyle w:val="Normal"/>
+      </w:pPr>
+    </w:p>
+    <w:p>
+      <w:pPr>
+        <w:pStyle w:val="Normal"/>
+      </w:pPr>
+      <w:r>
         <w:drawing>
-          <wp:inline wp14:editId="2757173B" wp14:anchorId="2131D7BD">
-            <wp:extent cx="6806498" cy="3204726"/>
+          <wp:inline wp14:editId="24830468" wp14:anchorId="2131D7BD">
+            <wp:extent cx="6225472" cy="3204726"/>
             <wp:effectExtent l="0" t="0" r="0" b="0"/>
             <wp:docPr id="441947376" name="" title=""/>
             <wp:cNvGraphicFramePr>
@@ -43,7 +97,7 @@
                     <pic:cNvPicPr/>
                   </pic:nvPicPr>
                   <pic:blipFill>
-                    <a:blip r:embed="Rcfaa1a8498dd4667">
+                    <a:blip r:embed="Red3d7214c75f47ab">
                       <a:extLst>
                         <a:ext xmlns:a="http://schemas.openxmlformats.org/drawingml/2006/main" uri="{28A0092B-C50C-407E-A947-70E740481C1C}">
                           <a14:useLocalDpi val="0"/>
@@ -57,7 +111,7 @@
                   <pic:spPr>
                     <a:xfrm>
                       <a:off x="0" y="0"/>
-                      <a:ext cx="6806498" cy="3204726"/>
+                      <a:ext cx="6225472" cy="3204726"/>
                     </a:xfrm>
                     <a:prstGeom prst="rect">
                       <a:avLst/>
